--- a/Enhancement Two_Algorithms and Data Structure.docx
+++ b/Enhancement Two_Algorithms and Data Structure.docx
@@ -129,41 +129,10 @@
           <w:szCs w:val="24"/>
           <w:lang w:val="en-US"/>
         </w:rPr>
-        <w:t xml:space="preserve">Although the program does provide a form of location selection it does not provide a distance from a selected city as I wanted to do initially. So I do not feel like I meet the course objectives as I planned in Module One, but I feel like I was able to provide a similar function by allowing the program to provide a location within a specific country. I would like to update my outcome-coverage plan to use a country as a filter as opposed to a city and distance. So the program will now take input from the user for a price filter where they pick a max price or a country filter. </w:t>
-      </w:r>
-    </w:p>
-    <w:p>
-      <w:pPr>
-        <w:spacing w:line="480" w:lineRule="auto"/>
-        <w:ind w:firstLine="420" w:firstLineChars="0"/>
-        <w:jc w:val="left"/>
-        <w:rPr>
-          <w:rFonts w:hint="default" w:ascii="Times New Roman" w:hAnsi="Times New Roman" w:cs="Times New Roman"/>
-          <w:sz w:val="24"/>
-          <w:szCs w:val="24"/>
-          <w:lang w:val="en-US"/>
-        </w:rPr>
-      </w:pPr>
-      <w:r>
-        <w:rPr>
-          <w:rFonts w:hint="default" w:ascii="Times New Roman" w:hAnsi="Times New Roman" w:cs="Times New Roman"/>
-          <w:sz w:val="24"/>
-          <w:szCs w:val="24"/>
-          <w:lang w:val="en-US"/>
-        </w:rPr>
-        <w:t>This enhancement was very educational due to the fact that I tried many different methods in creating the location filter. I try to write out a logical plan and then execute. In this case I tried a switch statement that I really thought would work to add the location filter but could not get the loop to properly show the slides. I then tried separating all the inputs into several smaller functions but that became very messy and still didn’t work. After many failures I took a break and continued to think of the program and decided to create new methods for retrieving the images for the slides and I did this by making small modifications to the existing method that was used. After that thing began to move along faster. The main problem was I could not get what I imagined in my head in code and was trying to code outside of my existing skill set. After making the modified methods all I had to do was provide the necessary data for the specific countries for the loop to iterate through. Every assignment has been extremely humbling as they make me realize I still have a long way to go to get to the level I would like to be but I must say the small victories I had on this assignment made me very happy.</w:t>
+        <w:t xml:space="preserve">This enhancement was very educational due to the fact that I tried many different methods in creating the location filter. I try to write out a logical plan and then execute. In this case I tried a switch statement that I really thought would work to add the location filter but could not get the loop to properly show the slides. I then tried separating all the inputs into several smaller functions but that became very messy and still didn’t work. After many failures I took a break and continued to think of the program and decided to create new methods for retrieving the images for the slides and I did this by making small modifications to the existing method that was used. After that thing began to move along faster. The main problem was I could not get what I imagined in my head in code and was trying to code outside of my existing skill set. After making the modified methods all I had to do was provide the necessary data for the specific countries for the loop to iterate through. Every assignment has been extremely humbling as they make me realize I still have a long way to go to get to the level I would like to be but I must say the small victories I had on this assignment made me very happy. </w:t>
       </w:r>
       <w:bookmarkStart w:id="0" w:name="_GoBack"/>
       <w:bookmarkEnd w:id="0"/>
-      <w:r>
-        <w:rPr>
-          <w:rFonts w:hint="default" w:ascii="Times New Roman" w:hAnsi="Times New Roman" w:cs="Times New Roman"/>
-          <w:sz w:val="24"/>
-          <w:szCs w:val="24"/>
-          <w:lang w:val="en-US"/>
-        </w:rPr>
-        <w:t xml:space="preserve"> </w:t>
-      </w:r>
     </w:p>
     <w:p>
       <w:pPr>
@@ -196,6 +165,7 @@
         <w:rFonts w:asciiTheme="minorHAnsi" w:hAnsiTheme="minorHAnsi" w:eastAsiaTheme="minorEastAsia" w:cstheme="minorBidi"/>
       </w:rPr>
     </w:rPrDefault>
+    <w:pPrDefault/>
   </w:docDefaults>
   <w:latentStyles w:count="260" w:defQFormat="0" w:defUnhideWhenUsed="1" w:defSemiHidden="1" w:defUIPriority="99" w:defLockedState="0">
     <w:lsdException w:qFormat="1" w:unhideWhenUsed="0" w:uiPriority="0" w:semiHidden="0" w:name="Normal"/>

--- a/Enhancement Two_Algorithms and Data Structure.docx
+++ b/Enhancement Two_Algorithms and Data Structure.docx
@@ -20,7 +20,7 @@
           <w:szCs w:val="24"/>
           <w:lang w:val="en-US"/>
         </w:rPr>
-        <w:t>Milestone Three</w:t>
+        <w:t>Narrative</w:t>
       </w:r>
     </w:p>
     <w:p>
@@ -34,6 +34,8 @@
           <w:lang w:val="en-US"/>
         </w:rPr>
       </w:pPr>
+      <w:bookmarkStart w:id="0" w:name="_GoBack"/>
+      <w:bookmarkEnd w:id="0"/>
       <w:r>
         <w:rPr>
           <w:rFonts w:hint="default" w:ascii="Times New Roman" w:hAnsi="Times New Roman" w:cs="Times New Roman"/>
@@ -131,8 +133,6 @@
         </w:rPr>
         <w:t xml:space="preserve">This enhancement was very educational due to the fact that I tried many different methods in creating the location filter. I try to write out a logical plan and then execute. In this case I tried a switch statement that I really thought would work to add the location filter but could not get the loop to properly show the slides. I then tried separating all the inputs into several smaller functions but that became very messy and still didn’t work. After many failures I took a break and continued to think of the program and decided to create new methods for retrieving the images for the slides and I did this by making small modifications to the existing method that was used. After that thing began to move along faster. The main problem was I could not get what I imagined in my head in code and was trying to code outside of my existing skill set. After making the modified methods all I had to do was provide the necessary data for the specific countries for the loop to iterate through. Every assignment has been extremely humbling as they make me realize I still have a long way to go to get to the level I would like to be but I must say the small victories I had on this assignment made me very happy. </w:t>
       </w:r>
-      <w:bookmarkStart w:id="0" w:name="_GoBack"/>
-      <w:bookmarkEnd w:id="0"/>
     </w:p>
     <w:p>
       <w:pPr>
